--- a/PA2/visio_nonFunction.docx
+++ b/PA2/visio_nonFunction.docx
@@ -72,7 +72,15 @@
         <w:pStyle w:val="InfoBlue"/>
       </w:pPr>
       <w:r>
-        <w:t>[Note: The following template is provided for use with the Rational Unified Process. Text enclosed in square brackets and displayed in blue italics (style=InfoBlue) is included to provide guidance to the author and should be deleted before publishing the document. A paragraph entered following this style will automatically be set to normal (style=Body Text).]</w:t>
+        <w:t>[Note: The following template is provided for use with the Rational Unified Process. Text enclosed in square brackets and displayed in blue italics (style=</w:t>
+      </w:r>
+      <w:proofErr w:type="spellStart"/>
+      <w:r>
+        <w:t>InfoBlue</w:t>
+      </w:r>
+      <w:proofErr w:type="spellEnd"/>
+      <w:r>
+        <w:t>) is included to provide guidance to the author and should be deleted before publishing the document. A paragraph entered following this style will automatically be set to normal (style=Body Text).]</w:t>
       </w:r>
     </w:p>
     <w:p>
@@ -215,7 +223,15 @@
               <w:pStyle w:val="Tabletext"/>
             </w:pPr>
             <w:r>
-              <w:t>&lt;dd/mmm/yy&gt;</w:t>
+              <w:t>&lt;dd/mmm/</w:t>
+            </w:r>
+            <w:proofErr w:type="spellStart"/>
+            <w:r>
+              <w:t>yy</w:t>
+            </w:r>
+            <w:proofErr w:type="spellEnd"/>
+            <w:r>
+              <w:t>&gt;</w:t>
             </w:r>
           </w:p>
         </w:tc>
@@ -228,7 +244,15 @@
               <w:pStyle w:val="Tabletext"/>
             </w:pPr>
             <w:r>
-              <w:t>&lt;x.x&gt;</w:t>
+              <w:t>&lt;</w:t>
+            </w:r>
+            <w:proofErr w:type="spellStart"/>
+            <w:r>
+              <w:t>x.x</w:t>
+            </w:r>
+            <w:proofErr w:type="spellEnd"/>
+            <w:r>
+              <w:t>&gt;</w:t>
             </w:r>
           </w:p>
         </w:tc>
@@ -2277,7 +2301,15 @@
         <w:pStyle w:val="InfoBlue"/>
       </w:pPr>
       <w:r>
-        <w:t>[To effectively provide products and services that meet your stakeholders’ and users' real needs it is necessary to identify and involve all of the stakeholders as part of the Requirements Modeling process. You must also identify the users of the system and ensure that the stakeholder community adequately represents them. This section provides a profile of the stakeholders and users involved in the project, and the key problems that they perceive to be addressed by the proposed solution. It does not describe their specific requests or requirements as these are captured in a separate stakeholder requests artifact. Instead, it provides the background and justification for why the requirements are needed.]</w:t>
+        <w:t xml:space="preserve">[To effectively provide products and services that meet your stakeholders’ and users' real needs it is necessary to identify and involve </w:t>
+      </w:r>
+      <w:proofErr w:type="gramStart"/>
+      <w:r>
+        <w:t>all of</w:t>
+      </w:r>
+      <w:proofErr w:type="gramEnd"/>
+      <w:r>
+        <w:t xml:space="preserve"> the stakeholders as part of the Requirements Modeling process. You must also identify the users of the system and ensure that the stakeholder community adequately represents them. This section provides a profile of the stakeholders and users involved in the project, and the key problems that they perceive to be addressed by the proposed solution. It does not describe their specific requests or requirements as these are captured in a separate stakeholder requests artifact. Instead, it provides the background and justification for why the requirements are needed.]</w:t>
       </w:r>
     </w:p>
     <w:p>
@@ -2300,7 +2332,15 @@
         <w:pStyle w:val="InfoBlue"/>
       </w:pPr>
       <w:r>
-        <w:t>[There are a number of stakeholders with an interest in the development and not all of them are end users. Present a summary list of these non-user stakeholders. (The users are summarized in section 3.2.)]</w:t>
+        <w:t xml:space="preserve">[There are </w:t>
+      </w:r>
+      <w:proofErr w:type="gramStart"/>
+      <w:r>
+        <w:t>a number of</w:t>
+      </w:r>
+      <w:proofErr w:type="gramEnd"/>
+      <w:r>
+        <w:t xml:space="preserve"> stakeholders with an interest in the development and not all of them are end users. Present a summary list of these non-user stakeholders. (The users are summarized in section 3.2.)]</w:t>
       </w:r>
     </w:p>
     <w:tbl>
@@ -2424,7 +2464,15 @@
               <w:pStyle w:val="InfoBlue"/>
             </w:pPr>
             <w:r>
-              <w:t>[Summarize the stakeholder’s key responsibilities with regard to the system being developed; that is, their interest as a stakeholder. For example, this stakeholder:</w:t>
+              <w:t xml:space="preserve">[Summarize the stakeholder’s key responsibilities </w:t>
+            </w:r>
+            <w:proofErr w:type="gramStart"/>
+            <w:r>
+              <w:t>with regard to</w:t>
+            </w:r>
+            <w:proofErr w:type="gramEnd"/>
+            <w:r>
+              <w:t xml:space="preserve"> the system being developed; that is, their interest as a stakeholder. For example, this stakeholder:</w:t>
             </w:r>
           </w:p>
           <w:p>
@@ -2641,7 +2689,15 @@
               <w:pStyle w:val="InfoBlue"/>
             </w:pPr>
             <w:r>
-              <w:t>[List the user’s key responsibilities with regard to the system being developed; for example:</w:t>
+              <w:t xml:space="preserve">[List the user’s key responsibilities </w:t>
+            </w:r>
+            <w:proofErr w:type="gramStart"/>
+            <w:r>
+              <w:t>with regard to</w:t>
+            </w:r>
+            <w:proofErr w:type="gramEnd"/>
+            <w:r>
+              <w:t xml:space="preserve"> the system being developed; for example:</w:t>
             </w:r>
           </w:p>
           <w:p>
@@ -2734,7 +2790,15 @@
         <w:pStyle w:val="InfoBlue"/>
       </w:pPr>
       <w:r>
-        <w:t>Number of people involved in completing the task? Is this changing?</w:t>
+        <w:t xml:space="preserve">Number of people involved in completing the </w:t>
+      </w:r>
+      <w:proofErr w:type="gramStart"/>
+      <w:r>
+        <w:t>task?</w:t>
+      </w:r>
+      <w:proofErr w:type="gramEnd"/>
+      <w:r>
+        <w:t xml:space="preserve"> Is this changing?</w:t>
       </w:r>
     </w:p>
     <w:p>
@@ -2742,7 +2806,15 @@
         <w:pStyle w:val="InfoBlue"/>
       </w:pPr>
       <w:r>
-        <w:t>How long is a task cycle? Amount of time spent in each activity? Is this changing?</w:t>
+        <w:t xml:space="preserve">How long is a task cycle? Amount of time spent in each </w:t>
+      </w:r>
+      <w:proofErr w:type="gramStart"/>
+      <w:r>
+        <w:t>activity?</w:t>
+      </w:r>
+      <w:proofErr w:type="gramEnd"/>
+      <w:r>
+        <w:t xml:space="preserve"> Is this changing?</w:t>
       </w:r>
     </w:p>
     <w:p>
@@ -2870,7 +2942,15 @@
         <w:pStyle w:val="InfoBlue"/>
       </w:pPr>
       <w:r>
-        <w:t>Fill in the following table—if using Rational RequisitePro to capture the Needs, this could be an extract or report from that tool.]</w:t>
+        <w:t xml:space="preserve">Fill in the following table—if using Rational </w:t>
+      </w:r>
+      <w:proofErr w:type="spellStart"/>
+      <w:r>
+        <w:t>RequisitePro</w:t>
+      </w:r>
+      <w:proofErr w:type="spellEnd"/>
+      <w:r>
+        <w:t xml:space="preserve"> to capture the Needs, this could be an extract or report from that tool.]</w:t>
       </w:r>
     </w:p>
     <w:tbl>
@@ -3111,38 +3191,6 @@
     </w:p>
     <w:p>
       <w:pPr>
-        <w:pStyle w:val="InfoBlue"/>
-      </w:pPr>
-      <w:r>
-        <w:t xml:space="preserve">[This section provides a high level view of the product capabilities, interfaces to other applications, and system configurations. This section usually consists of two subsections, as follows: </w:t>
-      </w:r>
-    </w:p>
-    <w:p>
-      <w:pPr>
-        <w:pStyle w:val="InfoBlue"/>
-      </w:pPr>
-      <w:r>
-        <w:t>•</w:t>
-      </w:r>
-      <w:r>
-        <w:tab/>
-        <w:t xml:space="preserve">Product perspective </w:t>
-      </w:r>
-    </w:p>
-    <w:p>
-      <w:pPr>
-        <w:pStyle w:val="InfoBlue"/>
-      </w:pPr>
-      <w:r>
-        <w:t>•</w:t>
-      </w:r>
-      <w:r>
-        <w:tab/>
-        <w:t>Assumptions and dependencies]</w:t>
-      </w:r>
-    </w:p>
-    <w:p>
-      <w:pPr>
         <w:pStyle w:val="u2"/>
       </w:pPr>
       <w:bookmarkStart w:id="51" w:name="_Toc425054391"/>
@@ -3179,20 +3227,61 @@
     </w:p>
     <w:p>
       <w:pPr>
-        <w:pStyle w:val="InfoBlue"/>
-      </w:pPr>
-      <w:r>
-        <w:t xml:space="preserve">[This subsection of the </w:t>
-      </w:r>
-      <w:r>
-        <w:rPr>
-          <w:b/>
-          <w:bCs/>
-        </w:rPr>
-        <w:t>Vision</w:t>
-      </w:r>
-      <w:r>
-        <w:t xml:space="preserve"> document puts the product in perspective to other related products and the user’s environment. If the product is independent and totally self-contained, state it here. If the product is a component of a larger system, then this subsection needs to relate how these systems interact and needs to identify the relevant interfaces between the systems. One easy way to display the major components of the larger system, interconnections, and external interfaces is with a block diagram.]</w:t>
+        <w:tabs>
+          <w:tab w:val="left" w:pos="2938"/>
+        </w:tabs>
+        <w:ind w:left="720" w:hanging="360"/>
+      </w:pPr>
+      <w:r>
+        <w:t>The perspective of the program is:</w:t>
+      </w:r>
+    </w:p>
+    <w:p>
+      <w:pPr>
+        <w:pStyle w:val="oancuaDanhsach"/>
+        <w:numPr>
+          <w:ilvl w:val="0"/>
+          <w:numId w:val="31"/>
+        </w:numPr>
+        <w:tabs>
+          <w:tab w:val="left" w:pos="2938"/>
+        </w:tabs>
+      </w:pPr>
+      <w:r>
+        <w:t>Helping the salesman of the convenience store can easily sell goods, export a bill</w:t>
+      </w:r>
+    </w:p>
+    <w:p>
+      <w:pPr>
+        <w:pStyle w:val="oancuaDanhsach"/>
+        <w:numPr>
+          <w:ilvl w:val="0"/>
+          <w:numId w:val="31"/>
+        </w:numPr>
+        <w:tabs>
+          <w:tab w:val="left" w:pos="2938"/>
+        </w:tabs>
+      </w:pPr>
+      <w:r>
+        <w:t>For the warehouse staff, easily for them to manage the goods in the warehouse, control goods supply by the supplier.</w:t>
+      </w:r>
+    </w:p>
+    <w:p>
+      <w:pPr>
+        <w:pStyle w:val="oancuaDanhsach"/>
+        <w:numPr>
+          <w:ilvl w:val="0"/>
+          <w:numId w:val="31"/>
+        </w:numPr>
+        <w:tabs>
+          <w:tab w:val="left" w:pos="2938"/>
+        </w:tabs>
+      </w:pPr>
+      <w:r>
+        <w:t xml:space="preserve">For the manager, manage staffs in store, </w:t>
+      </w:r>
+      <w:r>
+        <w:t>manage the staff salary, manage the profit of store, manage statistic of store…</w:t>
       </w:r>
     </w:p>
     <w:p>
@@ -3256,7 +3345,12 @@
         <w:t xml:space="preserve">Vision </w:t>
       </w:r>
       <w:r>
-        <w:t xml:space="preserve">document. For example, an assumption may state that a specific operating system will be available for the hardware designated for the software product. If the operating system is not available, the </w:t>
+        <w:t xml:space="preserve">document. For example, an assumption may state that a specific operating system will be available for </w:t>
+      </w:r>
+      <w:bookmarkStart w:id="79" w:name="_GoBack"/>
+      <w:bookmarkEnd w:id="79"/>
+      <w:r>
+        <w:t xml:space="preserve">the hardware designated for the software product. If the operating system is not available, the </w:t>
       </w:r>
       <w:r>
         <w:rPr>
@@ -3273,17 +3367,17 @@
       <w:pPr>
         <w:pStyle w:val="u1"/>
       </w:pPr>
-      <w:bookmarkStart w:id="79" w:name="_Toc436203402"/>
-      <w:bookmarkStart w:id="80" w:name="_Toc452813596"/>
-      <w:bookmarkStart w:id="81" w:name="_Toc512930918"/>
-      <w:bookmarkStart w:id="82" w:name="_Toc524313347"/>
+      <w:bookmarkStart w:id="80" w:name="_Toc436203402"/>
+      <w:bookmarkStart w:id="81" w:name="_Toc452813596"/>
+      <w:bookmarkStart w:id="82" w:name="_Toc512930918"/>
+      <w:bookmarkStart w:id="83" w:name="_Toc524313347"/>
       <w:r>
         <w:t>Product Features</w:t>
       </w:r>
-      <w:bookmarkEnd w:id="79"/>
       <w:bookmarkEnd w:id="80"/>
       <w:bookmarkEnd w:id="81"/>
       <w:bookmarkEnd w:id="82"/>
+      <w:bookmarkEnd w:id="83"/>
     </w:p>
     <w:p>
       <w:pPr>
@@ -3316,26 +3410,23 @@
         <w:pStyle w:val="InfoBlue"/>
       </w:pPr>
       <w:r>
-        <w:t xml:space="preserve">To effectively manage application complexity, we recommend for any new system, or an increment to an existing system, capabilities be abstracted to a high enough level so 25-99 features result. These features provide the </w:t>
-      </w:r>
+        <w:t>To effectively manage application complexity, we recommend for any new system, or an increment to an existing system, capabilities be abstracted to a high enough level so 25-99 features result. These features provide the fundamental basis for product definition, scope management, and project management. Each feature will be expanded in greater detail in the use-case model.</w:t>
+      </w:r>
+    </w:p>
+    <w:p>
+      <w:pPr>
+        <w:pStyle w:val="InfoBlue"/>
+      </w:pPr>
+      <w:r>
+        <w:t>Throughout this section, each feature will be externally perceivable by users, operators, or other external systems. These features should include a description of functionality and any relevant usability issues that must be addressed. The following guidelines apply:</w:t>
+      </w:r>
+    </w:p>
+    <w:p>
+      <w:pPr>
+        <w:pStyle w:val="InfoBlue"/>
+      </w:pPr>
       <w:r>
         <w:lastRenderedPageBreak/>
-        <w:t>fundamental basis for product definition, scope management, and project management. Each feature will be expanded in greater detail in the use-case model.</w:t>
-      </w:r>
-    </w:p>
-    <w:p>
-      <w:pPr>
-        <w:pStyle w:val="InfoBlue"/>
-      </w:pPr>
-      <w:r>
-        <w:t>Throughout this section, each feature will be externally perceivable by users, operators, or other external systems. These features should include a description of functionality and any relevant usability issues that must be addressed. The following guidelines apply:</w:t>
-      </w:r>
-    </w:p>
-    <w:p>
-      <w:pPr>
-        <w:pStyle w:val="InfoBlue"/>
-      </w:pPr>
-      <w:r>
         <w:t>•</w:t>
       </w:r>
       <w:r>
@@ -3356,7 +3447,15 @@
       </w:r>
       <w:r>
         <w:tab/>
-        <w:t>If you are using the Rational RequisitePro toolkit, all need to be selected as requirements of type for easy reference and tracking.]</w:t>
+        <w:t xml:space="preserve">If you are using the Rational </w:t>
+      </w:r>
+      <w:proofErr w:type="spellStart"/>
+      <w:r>
+        <w:t>RequisitePro</w:t>
+      </w:r>
+      <w:proofErr w:type="spellEnd"/>
+      <w:r>
+        <w:t xml:space="preserve"> toolkit, all need to be selected as requirements of type for easy reference and tracking.]</w:t>
       </w:r>
     </w:p>
     <w:p>
@@ -3368,28 +3467,26 @@
       <w:pPr>
         <w:pStyle w:val="u1"/>
       </w:pPr>
-      <w:bookmarkStart w:id="83" w:name="_Toc436203408"/>
-      <w:bookmarkStart w:id="84" w:name="_Toc452813602"/>
-      <w:bookmarkStart w:id="85" w:name="_Toc512930919"/>
-      <w:bookmarkStart w:id="86" w:name="_Toc524313348"/>
+      <w:bookmarkStart w:id="84" w:name="_Toc436203408"/>
+      <w:bookmarkStart w:id="85" w:name="_Toc452813602"/>
+      <w:bookmarkStart w:id="86" w:name="_Toc512930919"/>
+      <w:bookmarkStart w:id="87" w:name="_Toc524313348"/>
       <w:r>
         <w:t>Non-Functional</w:t>
       </w:r>
       <w:r>
         <w:t xml:space="preserve"> Requirements</w:t>
       </w:r>
-      <w:bookmarkEnd w:id="83"/>
       <w:bookmarkEnd w:id="84"/>
       <w:bookmarkEnd w:id="85"/>
       <w:bookmarkEnd w:id="86"/>
+      <w:bookmarkEnd w:id="87"/>
     </w:p>
     <w:p>
       <w:pPr>
         <w:pStyle w:val="ThnVnban"/>
         <w:ind w:left="1080"/>
       </w:pPr>
-      <w:bookmarkStart w:id="87" w:name="_GoBack"/>
-      <w:bookmarkEnd w:id="87"/>
     </w:p>
     <w:p>
       <w:pPr>
@@ -3406,10 +3503,18 @@
         <w:t>must change the initially assigned login password immediately after the first successful login</w:t>
       </w:r>
       <w:r>
-        <w:t xml:space="preserve"> and </w:t>
-      </w:r>
-      <w:r>
-        <w:t xml:space="preserve"> the initial should never be reused</w:t>
+        <w:t xml:space="preserve"> </w:t>
+      </w:r>
+      <w:proofErr w:type="gramStart"/>
+      <w:r>
+        <w:t xml:space="preserve">and </w:t>
+      </w:r>
+      <w:r>
+        <w:t xml:space="preserve"> the</w:t>
+      </w:r>
+      <w:proofErr w:type="gramEnd"/>
+      <w:r>
+        <w:t xml:space="preserve"> initial should never be reused</w:t>
       </w:r>
       <w:r>
         <w:t>.</w:t>
@@ -3430,7 +3535,15 @@
         <w:t>staff</w:t>
       </w:r>
       <w:r>
-        <w:t xml:space="preserve"> must wait a period of time to continue.</w:t>
+        <w:t xml:space="preserve"> must wait </w:t>
+      </w:r>
+      <w:proofErr w:type="gramStart"/>
+      <w:r>
+        <w:t>a period of time</w:t>
+      </w:r>
+      <w:proofErr w:type="gramEnd"/>
+      <w:r>
+        <w:t xml:space="preserve"> to continue.</w:t>
       </w:r>
       <w:r>
         <w:t xml:space="preserve"> </w:t>
@@ -3466,7 +3579,15 @@
         </w:numPr>
       </w:pPr>
       <w:r>
-        <w:t>The software should be portable. So moving from one OS to other OS does not create any problem.</w:t>
+        <w:t xml:space="preserve">The software should be portable. </w:t>
+      </w:r>
+      <w:proofErr w:type="gramStart"/>
+      <w:r>
+        <w:t>So</w:t>
+      </w:r>
+      <w:proofErr w:type="gramEnd"/>
+      <w:r>
+        <w:t xml:space="preserve"> moving from one OS to other OS does not create any problem.</w:t>
       </w:r>
     </w:p>
     <w:p>
@@ -3478,7 +3599,15 @@
         </w:numPr>
       </w:pPr>
       <w:r>
-        <w:t>With feature search product information no more than 3 second</w:t>
+        <w:t xml:space="preserve">With feature search product </w:t>
+      </w:r>
+      <w:proofErr w:type="gramStart"/>
+      <w:r>
+        <w:t>information</w:t>
+      </w:r>
+      <w:proofErr w:type="gramEnd"/>
+      <w:r>
+        <w:t xml:space="preserve"> no more than 3 second</w:t>
       </w:r>
     </w:p>
     <w:p>
@@ -3886,7 +4015,15 @@
         </w:tcPr>
         <w:p>
           <w:r>
-            <w:t xml:space="preserve">  Date:  &lt;dd/mmm/yy&gt;</w:t>
+            <w:t xml:space="preserve">  Date:  &lt;dd/mmm/</w:t>
+          </w:r>
+          <w:proofErr w:type="spellStart"/>
+          <w:r>
+            <w:t>yy</w:t>
+          </w:r>
+          <w:proofErr w:type="spellEnd"/>
+          <w:r>
+            <w:t>&gt;</w:t>
           </w:r>
         </w:p>
       </w:tc>
@@ -4582,6 +4719,118 @@
     </w:lvl>
   </w:abstractNum>
   <w:abstractNum w:abstractNumId="25" w15:restartNumberingAfterBreak="0">
+    <w:nsid w:val="74D5532C"/>
+    <w:multiLevelType w:val="hybridMultilevel"/>
+    <w:tmpl w:val="D1880892"/>
+    <w:lvl w:ilvl="0" w:tplc="944E0024">
+      <w:numFmt w:val="bullet"/>
+      <w:lvlText w:val="-"/>
+      <w:lvlJc w:val="left"/>
+      <w:pPr>
+        <w:ind w:left="1080" w:hanging="360"/>
+      </w:pPr>
+      <w:rPr>
+        <w:rFonts w:ascii="Times New Roman" w:eastAsia="Times New Roman" w:hAnsi="Times New Roman" w:cs="Times New Roman" w:hint="default"/>
+      </w:rPr>
+    </w:lvl>
+    <w:lvl w:ilvl="1" w:tplc="042A0003" w:tentative="1">
+      <w:start w:val="1"/>
+      <w:numFmt w:val="bullet"/>
+      <w:lvlText w:val="o"/>
+      <w:lvlJc w:val="left"/>
+      <w:pPr>
+        <w:ind w:left="1800" w:hanging="360"/>
+      </w:pPr>
+      <w:rPr>
+        <w:rFonts w:ascii="Courier New" w:hAnsi="Courier New" w:cs="Courier New" w:hint="default"/>
+      </w:rPr>
+    </w:lvl>
+    <w:lvl w:ilvl="2" w:tplc="042A0005" w:tentative="1">
+      <w:start w:val="1"/>
+      <w:numFmt w:val="bullet"/>
+      <w:lvlText w:val=""/>
+      <w:lvlJc w:val="left"/>
+      <w:pPr>
+        <w:ind w:left="2520" w:hanging="360"/>
+      </w:pPr>
+      <w:rPr>
+        <w:rFonts w:ascii="Wingdings" w:hAnsi="Wingdings" w:hint="default"/>
+      </w:rPr>
+    </w:lvl>
+    <w:lvl w:ilvl="3" w:tplc="042A0001" w:tentative="1">
+      <w:start w:val="1"/>
+      <w:numFmt w:val="bullet"/>
+      <w:lvlText w:val=""/>
+      <w:lvlJc w:val="left"/>
+      <w:pPr>
+        <w:ind w:left="3240" w:hanging="360"/>
+      </w:pPr>
+      <w:rPr>
+        <w:rFonts w:ascii="Symbol" w:hAnsi="Symbol" w:hint="default"/>
+      </w:rPr>
+    </w:lvl>
+    <w:lvl w:ilvl="4" w:tplc="042A0003" w:tentative="1">
+      <w:start w:val="1"/>
+      <w:numFmt w:val="bullet"/>
+      <w:lvlText w:val="o"/>
+      <w:lvlJc w:val="left"/>
+      <w:pPr>
+        <w:ind w:left="3960" w:hanging="360"/>
+      </w:pPr>
+      <w:rPr>
+        <w:rFonts w:ascii="Courier New" w:hAnsi="Courier New" w:cs="Courier New" w:hint="default"/>
+      </w:rPr>
+    </w:lvl>
+    <w:lvl w:ilvl="5" w:tplc="042A0005" w:tentative="1">
+      <w:start w:val="1"/>
+      <w:numFmt w:val="bullet"/>
+      <w:lvlText w:val=""/>
+      <w:lvlJc w:val="left"/>
+      <w:pPr>
+        <w:ind w:left="4680" w:hanging="360"/>
+      </w:pPr>
+      <w:rPr>
+        <w:rFonts w:ascii="Wingdings" w:hAnsi="Wingdings" w:hint="default"/>
+      </w:rPr>
+    </w:lvl>
+    <w:lvl w:ilvl="6" w:tplc="042A0001" w:tentative="1">
+      <w:start w:val="1"/>
+      <w:numFmt w:val="bullet"/>
+      <w:lvlText w:val=""/>
+      <w:lvlJc w:val="left"/>
+      <w:pPr>
+        <w:ind w:left="5400" w:hanging="360"/>
+      </w:pPr>
+      <w:rPr>
+        <w:rFonts w:ascii="Symbol" w:hAnsi="Symbol" w:hint="default"/>
+      </w:rPr>
+    </w:lvl>
+    <w:lvl w:ilvl="7" w:tplc="042A0003" w:tentative="1">
+      <w:start w:val="1"/>
+      <w:numFmt w:val="bullet"/>
+      <w:lvlText w:val="o"/>
+      <w:lvlJc w:val="left"/>
+      <w:pPr>
+        <w:ind w:left="6120" w:hanging="360"/>
+      </w:pPr>
+      <w:rPr>
+        <w:rFonts w:ascii="Courier New" w:hAnsi="Courier New" w:cs="Courier New" w:hint="default"/>
+      </w:rPr>
+    </w:lvl>
+    <w:lvl w:ilvl="8" w:tplc="042A0005" w:tentative="1">
+      <w:start w:val="1"/>
+      <w:numFmt w:val="bullet"/>
+      <w:lvlText w:val=""/>
+      <w:lvlJc w:val="left"/>
+      <w:pPr>
+        <w:ind w:left="6840" w:hanging="360"/>
+      </w:pPr>
+      <w:rPr>
+        <w:rFonts w:ascii="Wingdings" w:hAnsi="Wingdings" w:hint="default"/>
+      </w:rPr>
+    </w:lvl>
+  </w:abstractNum>
+  <w:abstractNum w:abstractNumId="26" w15:restartNumberingAfterBreak="0">
     <w:nsid w:val="756150CA"/>
     <w:multiLevelType w:val="singleLevel"/>
     <w:tmpl w:val="04090001"/>
@@ -4601,7 +4850,7 @@
       </w:rPr>
     </w:lvl>
   </w:abstractNum>
-  <w:abstractNum w:abstractNumId="26" w15:restartNumberingAfterBreak="0">
+  <w:abstractNum w:abstractNumId="27" w15:restartNumberingAfterBreak="0">
     <w:nsid w:val="778D3100"/>
     <w:multiLevelType w:val="hybridMultilevel"/>
     <w:tmpl w:val="0CBCCC7E"/>
@@ -4713,7 +4962,7 @@
       </w:rPr>
     </w:lvl>
   </w:abstractNum>
-  <w:abstractNum w:abstractNumId="27" w15:restartNumberingAfterBreak="0">
+  <w:abstractNum w:abstractNumId="28" w15:restartNumberingAfterBreak="0">
     <w:nsid w:val="7BE434D7"/>
     <w:multiLevelType w:val="singleLevel"/>
     <w:tmpl w:val="04090001"/>
@@ -4733,7 +4982,7 @@
       </w:rPr>
     </w:lvl>
   </w:abstractNum>
-  <w:abstractNum w:abstractNumId="28" w15:restartNumberingAfterBreak="0">
+  <w:abstractNum w:abstractNumId="29" w15:restartNumberingAfterBreak="0">
     <w:nsid w:val="7C9362FF"/>
     <w:multiLevelType w:val="hybridMultilevel"/>
     <w:tmpl w:val="23B07F92"/>
@@ -4901,7 +5150,7 @@
     <w:abstractNumId w:val="13"/>
   </w:num>
   <w:num w:numId="5">
-    <w:abstractNumId w:val="27"/>
+    <w:abstractNumId w:val="28"/>
   </w:num>
   <w:num w:numId="6">
     <w:abstractNumId w:val="19"/>
@@ -4930,7 +5179,7 @@
     <w:abstractNumId w:val="2"/>
   </w:num>
   <w:num w:numId="10">
-    <w:abstractNumId w:val="25"/>
+    <w:abstractNumId w:val="26"/>
   </w:num>
   <w:num w:numId="11">
     <w:abstractNumId w:val="4"/>
@@ -4984,13 +5233,16 @@
     <w:abstractNumId w:val="21"/>
   </w:num>
   <w:num w:numId="28">
-    <w:abstractNumId w:val="28"/>
+    <w:abstractNumId w:val="29"/>
   </w:num>
   <w:num w:numId="29">
     <w:abstractNumId w:val="15"/>
   </w:num>
   <w:num w:numId="30">
-    <w:abstractNumId w:val="26"/>
+    <w:abstractNumId w:val="27"/>
+  </w:num>
+  <w:num w:numId="31">
+    <w:abstractNumId w:val="25"/>
   </w:num>
 </w:numbering>
 </file>

--- a/PA2/visio_nonFunction.docx
+++ b/PA2/visio_nonFunction.docx
@@ -28,14 +28,24 @@
         <w:pStyle w:val="Tiu"/>
         <w:jc w:val="right"/>
       </w:pPr>
-      <w:fldSimple w:instr=" TITLE  \* MERGEFORMAT ">
-        <w:r>
-          <w:t>Vision</w:t>
-        </w:r>
-        <w:r>
-          <w:t xml:space="preserve"> Document</w:t>
-        </w:r>
-      </w:fldSimple>
+      <w:r>
+        <w:fldChar w:fldCharType="begin"/>
+      </w:r>
+      <w:r>
+        <w:instrText xml:space="preserve"> TITLE  \* MERGEFORMAT </w:instrText>
+      </w:r>
+      <w:r>
+        <w:fldChar w:fldCharType="separate"/>
+      </w:r>
+      <w:r>
+        <w:t>Vision</w:t>
+      </w:r>
+      <w:r>
+        <w:t xml:space="preserve"> Document</w:t>
+      </w:r>
+      <w:r>
+        <w:fldChar w:fldCharType="end"/>
+      </w:r>
     </w:p>
     <w:p>
       <w:pPr>
@@ -1638,11 +1648,22 @@
       <w:r>
         <w:br w:type="page"/>
       </w:r>
-      <w:fldSimple w:instr=" TITLE  \* MERGEFORMAT ">
-        <w:r>
-          <w:t>Vision (Small Project)</w:t>
-        </w:r>
-      </w:fldSimple>
+      <w:r>
+        <w:lastRenderedPageBreak/>
+        <w:fldChar w:fldCharType="begin"/>
+      </w:r>
+      <w:r>
+        <w:instrText xml:space="preserve"> TITLE  \* MERGEFORMAT </w:instrText>
+      </w:r>
+      <w:r>
+        <w:fldChar w:fldCharType="separate"/>
+      </w:r>
+      <w:r>
+        <w:t>Vision (Small Project)</w:t>
+      </w:r>
+      <w:r>
+        <w:fldChar w:fldCharType="end"/>
+      </w:r>
     </w:p>
     <w:p>
       <w:pPr>
@@ -3345,22 +3366,67 @@
         <w:t xml:space="preserve">Vision </w:t>
       </w:r>
       <w:r>
-        <w:t xml:space="preserve">document. For example, an assumption may state that a specific operating system will be available for </w:t>
+        <w:t xml:space="preserve">document. For example, an assumption may state that a specific operating system will be available for the hardware designated for the software product. If the operating system is not available, the </w:t>
+      </w:r>
+      <w:r>
+        <w:rPr>
+          <w:b/>
+          <w:bCs/>
+        </w:rPr>
+        <w:t>Vision</w:t>
+      </w:r>
+      <w:r>
+        <w:t xml:space="preserve"> document will need to change.]</w:t>
+      </w:r>
+    </w:p>
+    <w:p>
+      <w:pPr>
+        <w:pStyle w:val="ThnVnban"/>
+        <w:numPr>
+          <w:ilvl w:val="0"/>
+          <w:numId w:val="31"/>
+        </w:numPr>
+      </w:pPr>
+      <w:r>
+        <w:t>This program is available on Windows</w:t>
+      </w:r>
+      <w:r>
+        <w:t xml:space="preserve"> </w:t>
+      </w:r>
+      <w:r>
+        <w:t>only</w:t>
+      </w:r>
+      <w:r>
+        <w:t>, n</w:t>
       </w:r>
       <w:bookmarkStart w:id="79" w:name="_GoBack"/>
       <w:bookmarkEnd w:id="79"/>
       <w:r>
-        <w:t xml:space="preserve">the hardware designated for the software product. If the operating system is not available, the </w:t>
-      </w:r>
-      <w:r>
-        <w:rPr>
-          <w:b/>
-          <w:bCs/>
-        </w:rPr>
-        <w:t>Vision</w:t>
-      </w:r>
-      <w:r>
-        <w:t xml:space="preserve"> document will need to change.]</w:t>
+        <w:t xml:space="preserve">ot support for MacOS or Linux. </w:t>
+      </w:r>
+    </w:p>
+    <w:p>
+      <w:pPr>
+        <w:pStyle w:val="ThnVnban"/>
+        <w:numPr>
+          <w:ilvl w:val="0"/>
+          <w:numId w:val="31"/>
+        </w:numPr>
+      </w:pPr>
+      <w:r>
+        <w:t>Adding new feature might affect the program.</w:t>
+      </w:r>
+    </w:p>
+    <w:p>
+      <w:pPr>
+        <w:pStyle w:val="ThnVnban"/>
+        <w:numPr>
+          <w:ilvl w:val="0"/>
+          <w:numId w:val="31"/>
+        </w:numPr>
+      </w:pPr>
+      <w:r>
+        <w:t>Adding new properties makes much problem to solve.</w:t>
       </w:r>
     </w:p>
     <w:p>
@@ -3410,7 +3476,11 @@
         <w:pStyle w:val="InfoBlue"/>
       </w:pPr>
       <w:r>
-        <w:t>To effectively manage application complexity, we recommend for any new system, or an increment to an existing system, capabilities be abstracted to a high enough level so 25-99 features result. These features provide the fundamental basis for product definition, scope management, and project management. Each feature will be expanded in greater detail in the use-case model.</w:t>
+        <w:t xml:space="preserve">To effectively manage application complexity, we recommend for any new system, or an increment to an existing system, capabilities be abstracted to a high enough level so 25-99 features result. These features provide the </w:t>
+      </w:r>
+      <w:r>
+        <w:lastRenderedPageBreak/>
+        <w:t>fundamental basis for product definition, scope management, and project management. Each feature will be expanded in greater detail in the use-case model.</w:t>
       </w:r>
     </w:p>
     <w:p>
@@ -3426,7 +3496,6 @@
         <w:pStyle w:val="InfoBlue"/>
       </w:pPr>
       <w:r>
-        <w:lastRenderedPageBreak/>
         <w:t>•</w:t>
       </w:r>
       <w:r>
@@ -3710,17 +3779,27 @@
           <w:r>
             <w:sym w:font="Symbol" w:char="F0D3"/>
           </w:r>
-          <w:fldSimple w:instr=" DOCPROPERTY &quot;Company&quot;  \* MERGEFORMAT ">
-            <w:r>
-              <w:t>&lt;</w:t>
-            </w:r>
-            <w:r>
-              <w:t>Team</w:t>
-            </w:r>
-            <w:r>
-              <w:t xml:space="preserve"> Name&gt;</w:t>
-            </w:r>
-          </w:fldSimple>
+          <w:r>
+            <w:fldChar w:fldCharType="begin"/>
+          </w:r>
+          <w:r>
+            <w:instrText xml:space="preserve"> DOCPROPERTY "Company"  \* MERGEFORMAT </w:instrText>
+          </w:r>
+          <w:r>
+            <w:fldChar w:fldCharType="separate"/>
+          </w:r>
+          <w:r>
+            <w:t>&lt;</w:t>
+          </w:r>
+          <w:r>
+            <w:t>Team</w:t>
+          </w:r>
+          <w:r>
+            <w:t xml:space="preserve"> Name&gt;</w:t>
+          </w:r>
+          <w:r>
+            <w:fldChar w:fldCharType="end"/>
+          </w:r>
           <w:r>
             <w:t xml:space="preserve">, </w:t>
           </w:r>
@@ -3999,14 +4078,24 @@
           <w:tcW w:w="6379" w:type="dxa"/>
         </w:tcPr>
         <w:p>
-          <w:fldSimple w:instr=" TITLE  \* MERGEFORMAT ">
-            <w:r>
-              <w:t xml:space="preserve">Vision </w:t>
-            </w:r>
-            <w:r>
-              <w:t>Document</w:t>
-            </w:r>
-          </w:fldSimple>
+          <w:r>
+            <w:fldChar w:fldCharType="begin"/>
+          </w:r>
+          <w:r>
+            <w:instrText xml:space="preserve"> TITLE  \* MERGEFORMAT </w:instrText>
+          </w:r>
+          <w:r>
+            <w:fldChar w:fldCharType="separate"/>
+          </w:r>
+          <w:r>
+            <w:t xml:space="preserve">Vision </w:t>
+          </w:r>
+          <w:r>
+            <w:t>Document</w:t>
+          </w:r>
+          <w:r>
+            <w:fldChar w:fldCharType="end"/>
+          </w:r>
         </w:p>
       </w:tc>
       <w:tc>
